--- a/22520233-Task1.docx
+++ b/22520233-Task1.docx
@@ -592,13 +592,143 @@
         </w:numPr>
         <w:shd w:val="clear" w:color="auto" w:fill="FFFFFF"/>
         <w:spacing w:after="0"/>
-        <w:jc w:val="both"/>
+        <w:jc w:val="center"/>
+        <w:rPr>
+          <w:rFonts w:hint="default"/>
+          <w:b w:val="0"/>
+          <w:bCs w:val="0"/>
+          <w:lang w:val="en-US"/>
+        </w:rPr>
+      </w:pPr>
+      <w:r>
+        <w:rPr>
+          <w:rFonts w:hint="default"/>
+          <w:b w:val="0"/>
+          <w:bCs w:val="0"/>
+          <w:lang w:val="en-US"/>
+        </w:rPr>
+        <w:drawing>
+          <wp:inline distT="0" distB="0" distL="114300" distR="114300">
+            <wp:extent cx="4203700" cy="4603750"/>
+            <wp:effectExtent l="0" t="0" r="0" b="6350"/>
+            <wp:docPr id="5" name="Picture 5" descr="9da4fc07-75b4-443d-951d-a6586e5890a0"/>
+            <wp:cNvGraphicFramePr>
+              <a:graphicFrameLocks xmlns:a="http://schemas.openxmlformats.org/drawingml/2006/main" noChangeAspect="1"/>
+            </wp:cNvGraphicFramePr>
+            <a:graphic xmlns:a="http://schemas.openxmlformats.org/drawingml/2006/main">
+              <a:graphicData uri="http://schemas.openxmlformats.org/drawingml/2006/picture">
+                <pic:pic xmlns:pic="http://schemas.openxmlformats.org/drawingml/2006/picture">
+                  <pic:nvPicPr>
+                    <pic:cNvPr id="5" name="Picture 5" descr="9da4fc07-75b4-443d-951d-a6586e5890a0"/>
+                    <pic:cNvPicPr>
+                      <a:picLocks noChangeAspect="1"/>
+                    </pic:cNvPicPr>
+                  </pic:nvPicPr>
+                  <pic:blipFill>
+                    <a:blip r:embed="rId9"/>
+                    <a:stretch>
+                      <a:fillRect/>
+                    </a:stretch>
+                  </pic:blipFill>
+                  <pic:spPr>
+                    <a:xfrm>
+                      <a:off x="0" y="0"/>
+                      <a:ext cx="4203700" cy="4603750"/>
+                    </a:xfrm>
+                    <a:prstGeom prst="rect">
+                      <a:avLst/>
+                    </a:prstGeom>
+                  </pic:spPr>
+                </pic:pic>
+              </a:graphicData>
+            </a:graphic>
+          </wp:inline>
+        </w:drawing>
+      </w:r>
+    </w:p>
+    <w:p>
+      <w:pPr>
+        <w:rPr>
+          <w:rFonts w:hint="default"/>
+          <w:b/>
+          <w:bCs/>
+          <w:lang w:val="en-US"/>
+        </w:rPr>
+      </w:pPr>
+      <w:r>
+        <w:rPr>
+          <w:rFonts w:hint="default"/>
+          <w:b/>
+          <w:bCs/>
+          <w:lang w:val="en-US"/>
+        </w:rPr>
+        <w:br w:type="page"/>
+      </w:r>
+    </w:p>
+    <w:p>
+      <w:pPr>
+        <w:numPr>
+          <w:ilvl w:val="0"/>
+          <w:numId w:val="8"/>
+        </w:numPr>
+        <w:shd w:val="clear" w:color="auto" w:fill="FFFFFF"/>
+        <w:spacing w:after="0"/>
+        <w:rPr>
+          <w:rFonts w:hint="default"/>
+          <w:b/>
+          <w:bCs/>
+          <w:lang w:val="en-US"/>
+        </w:rPr>
+      </w:pPr>
+      <w:r>
+        <w:rPr>
+          <w:rFonts w:hint="default"/>
+          <w:b/>
+          <w:bCs/>
+          <w:lang w:val="en-US"/>
+        </w:rPr>
+        <w:t>Hiệu xuất</w:t>
+      </w:r>
+    </w:p>
+    <w:p>
+      <w:pPr>
+        <w:numPr>
+          <w:numId w:val="0"/>
+        </w:numPr>
+        <w:shd w:val="clear" w:color="auto" w:fill="FFFFFF"/>
+        <w:spacing w:after="0"/>
+        <w:rPr>
+          <w:rFonts w:hint="default"/>
+          <w:b/>
+          <w:bCs/>
+          <w:lang w:val="en-US"/>
+        </w:rPr>
+      </w:pPr>
+      <w:r>
+        <w:rPr>
+          <w:rFonts w:hint="default"/>
+          <w:b/>
+          <w:bCs/>
+          <w:lang w:val="en-US"/>
+        </w:rPr>
+        <w:t>Windows:</w:t>
+      </w:r>
+    </w:p>
+    <w:p>
+      <w:pPr>
+        <w:numPr>
+          <w:ilvl w:val="0"/>
+          <w:numId w:val="0"/>
+        </w:numPr>
+        <w:shd w:val="clear" w:color="auto" w:fill="FFFFFF"/>
+        <w:spacing w:after="0"/>
+        <w:jc w:val="center"/>
       </w:pPr>
       <w:r>
         <w:drawing>
           <wp:inline distT="0" distB="0" distL="114300" distR="114300">
-            <wp:extent cx="6117590" cy="3441065"/>
-            <wp:effectExtent l="0" t="0" r="3810" b="635"/>
+            <wp:extent cx="5715000" cy="3215005"/>
+            <wp:effectExtent l="0" t="0" r="0" b="10795"/>
             <wp:docPr id="7" name="Picture 1"/>
             <wp:cNvGraphicFramePr>
               <a:graphicFrameLocks xmlns:a="http://schemas.openxmlformats.org/drawingml/2006/main" noChangeAspect="1"/>
@@ -613,7 +743,7 @@
                     </pic:cNvPicPr>
                   </pic:nvPicPr>
                   <pic:blipFill>
-                    <a:blip r:embed="rId9"/>
+                    <a:blip r:embed="rId10"/>
                     <a:srcRect l="1519" t="7936" r="7691" b="-571"/>
                     <a:stretch>
                       <a:fillRect/>
@@ -622,7 +752,7 @@
                   <pic:spPr>
                     <a:xfrm>
                       <a:off x="0" y="0"/>
-                      <a:ext cx="6117590" cy="3441065"/>
+                      <a:ext cx="5715000" cy="3215005"/>
                     </a:xfrm>
                     <a:prstGeom prst="rect">
                       <a:avLst/>
@@ -638,8 +768,6 @@
           </wp:inline>
         </w:drawing>
       </w:r>
-      <w:bookmarkStart w:id="0" w:name="_GoBack"/>
-      <w:bookmarkEnd w:id="0"/>
     </w:p>
     <w:p>
       <w:pPr>
@@ -674,23 +802,76 @@
         <w:jc w:val="center"/>
         <w:rPr>
           <w:rFonts w:hint="default"/>
-          <w:b w:val="0"/>
-          <w:bCs w:val="0"/>
           <w:lang w:val="en-US"/>
         </w:rPr>
       </w:pPr>
       <w:r>
         <w:rPr>
           <w:rFonts w:hint="default"/>
-          <w:b w:val="0"/>
-          <w:bCs w:val="0"/>
+          <w:lang w:val="en-US"/>
+        </w:rPr>
+        <w:t>(Thông số này được em lấy từ lúc chương trình encrypt, trong đó đoạn code dã được em đã chỉnh sửa code để tạo 1 vòng lặp mã hóa 10000 sau đó tính thời gian vào ghi lại)</w:t>
+      </w:r>
+    </w:p>
+    <w:p>
+      <w:pPr>
+        <w:numPr>
+          <w:ilvl w:val="0"/>
+          <w:numId w:val="0"/>
+        </w:numPr>
+        <w:shd w:val="clear" w:color="auto" w:fill="FFFFFF"/>
+        <w:spacing w:after="0"/>
+        <w:jc w:val="left"/>
+        <w:rPr>
+          <w:rFonts w:hint="default"/>
+          <w:lang w:val="en-US"/>
+        </w:rPr>
+      </w:pPr>
+      <w:r>
+        <w:rPr>
+          <w:rFonts w:hint="default"/>
+          <w:b/>
+          <w:bCs/>
+          <w:lang w:val="en-US"/>
+        </w:rPr>
+        <w:t>Ubuntu</w:t>
+      </w:r>
+      <w:r>
+        <w:rPr>
+          <w:rFonts w:hint="default"/>
+          <w:lang w:val="en-US"/>
+        </w:rPr>
+        <w:t>:</w:t>
+      </w:r>
+    </w:p>
+    <w:p>
+      <w:pPr>
+        <w:numPr>
+          <w:ilvl w:val="0"/>
+          <w:numId w:val="0"/>
+        </w:numPr>
+        <w:shd w:val="clear" w:color="auto" w:fill="FFFFFF"/>
+        <w:spacing w:after="0"/>
+        <w:jc w:val="center"/>
+        <w:rPr>
+          <w:rFonts w:hint="default"/>
+          <w:b/>
+          <w:bCs/>
+          <w:lang w:val="en-US"/>
+        </w:rPr>
+      </w:pPr>
+      <w:r>
+        <w:rPr>
+          <w:rFonts w:hint="default"/>
+          <w:b/>
+          <w:bCs/>
           <w:lang w:val="en-US"/>
         </w:rPr>
         <w:drawing>
           <wp:inline distT="0" distB="0" distL="114300" distR="114300">
-            <wp:extent cx="4203700" cy="4603750"/>
-            <wp:effectExtent l="0" t="0" r="0" b="6350"/>
-            <wp:docPr id="5" name="Picture 5" descr="9da4fc07-75b4-443d-951d-a6586e5890a0"/>
+            <wp:extent cx="5821680" cy="3637280"/>
+            <wp:effectExtent l="0" t="0" r="7620" b="7620"/>
+            <wp:docPr id="11" name="Picture 11" descr="Screenshot from 2024-06-14 22-51-18"/>
             <wp:cNvGraphicFramePr>
               <a:graphicFrameLocks xmlns:a="http://schemas.openxmlformats.org/drawingml/2006/main" noChangeAspect="1"/>
             </wp:cNvGraphicFramePr>
@@ -698,13 +879,13 @@
               <a:graphicData uri="http://schemas.openxmlformats.org/drawingml/2006/picture">
                 <pic:pic xmlns:pic="http://schemas.openxmlformats.org/drawingml/2006/picture">
                   <pic:nvPicPr>
-                    <pic:cNvPr id="5" name="Picture 5" descr="9da4fc07-75b4-443d-951d-a6586e5890a0"/>
+                    <pic:cNvPr id="11" name="Picture 11" descr="Screenshot from 2024-06-14 22-51-18"/>
                     <pic:cNvPicPr>
                       <a:picLocks noChangeAspect="1"/>
                     </pic:cNvPicPr>
                   </pic:nvPicPr>
                   <pic:blipFill>
-                    <a:blip r:embed="rId10"/>
+                    <a:blip r:embed="rId11"/>
                     <a:stretch>
                       <a:fillRect/>
                     </a:stretch>
@@ -712,7 +893,7 @@
                   <pic:spPr>
                     <a:xfrm>
                       <a:off x="0" y="0"/>
-                      <a:ext cx="4203700" cy="4603750"/>
+                      <a:ext cx="5821680" cy="3637280"/>
                     </a:xfrm>
                     <a:prstGeom prst="rect">
                       <a:avLst/>
@@ -723,6 +904,61 @@
             </a:graphic>
           </wp:inline>
         </w:drawing>
+      </w:r>
+    </w:p>
+    <w:p>
+      <w:pPr>
+        <w:numPr>
+          <w:ilvl w:val="0"/>
+          <w:numId w:val="0"/>
+        </w:numPr>
+        <w:shd w:val="clear" w:color="auto" w:fill="FFFFFF"/>
+        <w:spacing w:after="0"/>
+        <w:jc w:val="center"/>
+        <w:rPr>
+          <w:rFonts w:hint="default"/>
+          <w:lang w:val="en-US"/>
+        </w:rPr>
+      </w:pPr>
+      <w:r>
+        <w:rPr>
+          <w:rFonts w:hint="default"/>
+          <w:lang w:val="en-US"/>
+        </w:rPr>
+        <w:t>Hiệu xuất xử lý trung bình 6</w:t>
+      </w:r>
+      <w:bookmarkStart w:id="0" w:name="_GoBack"/>
+      <w:bookmarkEnd w:id="0"/>
+      <w:r>
+        <w:rPr>
+          <w:rFonts w:hint="default"/>
+          <w:lang w:val="en-US"/>
+        </w:rPr>
+        <w:t>% cho việc mã hóa tập tin</w:t>
+      </w:r>
+    </w:p>
+    <w:p>
+      <w:pPr>
+        <w:numPr>
+          <w:ilvl w:val="0"/>
+          <w:numId w:val="0"/>
+        </w:numPr>
+        <w:shd w:val="clear" w:color="auto" w:fill="FFFFFF"/>
+        <w:spacing w:after="0"/>
+        <w:jc w:val="center"/>
+        <w:rPr>
+          <w:rFonts w:hint="default"/>
+          <w:b/>
+          <w:bCs/>
+          <w:lang w:val="en-US"/>
+        </w:rPr>
+      </w:pPr>
+      <w:r>
+        <w:rPr>
+          <w:rFonts w:hint="default"/>
+          <w:lang w:val="en-US"/>
+        </w:rPr>
+        <w:t>(Thông số này được em lấy từ lúc chương trình encrypt, trong đó đoạn code dã được em đã chỉnh sửa code để tạo 1 vòng lặp mã hóa 10000 sau đó tính thời gian vào ghi lại)</w:t>
       </w:r>
     </w:p>
     <w:p>
@@ -5724,6 +5960,12 @@
             <w:insideH w:val="single" w:color="auto" w:sz="4" w:space="0"/>
             <w:insideV w:val="single" w:color="auto" w:sz="4" w:space="0"/>
           </w:tblBorders>
+          <w:tblCellMar>
+            <w:top w:w="0" w:type="dxa"/>
+            <w:left w:w="108" w:type="dxa"/>
+            <w:bottom w:w="0" w:type="dxa"/>
+            <w:right w:w="108" w:type="dxa"/>
+          </w:tblCellMar>
         </w:tblPrEx>
         <w:tc>
           <w:tcPr>
@@ -14832,7 +15074,7 @@
     <w:lsdException w:uiPriority="99" w:name="Body Text Indent 3"/>
     <w:lsdException w:uiPriority="99" w:name="Block Text"/>
     <w:lsdException w:qFormat="1" w:uiPriority="99" w:semiHidden="0" w:name="Hyperlink"/>
-    <w:lsdException w:uiPriority="99" w:name="FollowedHyperlink"/>
+    <w:lsdException w:qFormat="1" w:uiPriority="99" w:name="FollowedHyperlink"/>
     <w:lsdException w:qFormat="1" w:unhideWhenUsed="0" w:uiPriority="22" w:semiHidden="0" w:name="Strong"/>
     <w:lsdException w:qFormat="1" w:unhideWhenUsed="0" w:uiPriority="20" w:semiHidden="0" w:name="Emphasis"/>
     <w:lsdException w:uiPriority="99" w:name="Document Map"/>
@@ -15225,6 +15467,7 @@
     <w:autoRedefine/>
     <w:semiHidden/>
     <w:unhideWhenUsed/>
+    <w:qFormat/>
     <w:uiPriority w:val="99"/>
     <w:rPr>
       <w:color w:val="954F72" w:themeColor="followedHyperlink"/>
